--- a/zht/docx/35.content.docx
+++ b/zht/docx/35.content.docx
@@ -4,39 +4,88 @@
   <w:body>
     <w:p/>
     <w:p>
-      <w:r/>
+      <w:pPr/>
+      <w:r>
+        <w:rPr>
+          <w:lang w:val="zh_TW" w:bidi="zh_TW"/>
+        </w:rPr>
+      </w:r>
     </w:p>
     <w:p>
       <w:pPr>
         <w:pStyle w:val="Heading2"/>
       </w:pPr>
       <w:r>
-        <w:t>License Information</w:t>
-      </w:r>
-      <w:r/>
+        <w:rPr>
+          <w:lang w:val="zh_TW" w:bidi="zh_TW"/>
+        </w:rPr>
+        <w:t>Resource: 研讀筆記 - 書籍簡介 (Tyndale)</w:t>
+      </w:r>
+      <w:r>
+        <w:rPr>
+          <w:lang w:val="zh_TW" w:bidi="zh_TW"/>
+        </w:rPr>
+      </w:r>
     </w:p>
     <w:p>
-      <w:r/>
+      <w:pPr>
+        <w:pStyle w:val="Heading2"/>
+      </w:pPr>
+      <w:r>
+        <w:rPr>
+          <w:lang w:val="zh_TW" w:bidi="zh_TW"/>
+        </w:rPr>
+        <w:t>License Information</w:t>
+      </w:r>
+      <w:r>
+        <w:rPr>
+          <w:lang w:val="zh_TW" w:bidi="zh_TW"/>
+        </w:rPr>
+      </w:r>
+    </w:p>
+    <w:p>
+      <w:pPr/>
+      <w:r>
+        <w:rPr>
+          <w:lang w:val="zh_TW" w:bidi="zh_TW"/>
+        </w:rPr>
+      </w:r>
       <w:r>
         <w:rPr>
           <w:b/>
-        </w:rPr>
-        <w:t>Study Notes - Book Intros (Tyndale)</w:t>
-      </w:r>
-      <w:r>
+          <w:lang w:val="zh_TW" w:bidi="zh_TW"/>
+        </w:rPr>
+        <w:t>研讀筆記 - 書籍簡介 (Tyndale)</w:t>
+      </w:r>
+      <w:r>
+        <w:rPr>
+          <w:lang w:val="zh_TW" w:bidi="zh_TW"/>
+        </w:rPr>
         <w:t xml:space="preserve"> (Chinese (Traditional)) is based on</w:t>
       </w:r>
       <w:r>
+        <w:rPr>
+          <w:lang w:val="zh_TW" w:bidi="zh_TW"/>
+        </w:rPr>
         <w:t xml:space="preserve">: </w:t>
       </w:r>
       <w:r>
+        <w:rPr>
+          <w:lang w:val="zh_TW" w:bidi="zh_TW"/>
+        </w:rPr>
         <w:t>Tyndale Open Study Notes</w:t>
       </w:r>
       <w:r>
+        <w:rPr>
+          <w:lang w:val="zh_TW" w:bidi="zh_TW"/>
+        </w:rPr>
         <w:t xml:space="preserve">, </w:t>
       </w:r>
       <w:hyperlink r:id="rId13">
         <w:r>
+          <w:rPr>
+            <w:lang w:val="zh_TW" w:bidi="zh_TW"/>
+          </w:rPr>
           <w:rPr>
             <w:color w:val="0000EE"/>
             <w:u w:val="single"/>
@@ -45,10 +94,16 @@
         </w:r>
       </w:hyperlink>
       <w:r>
+        <w:rPr>
+          <w:lang w:val="zh_TW" w:bidi="zh_TW"/>
+        </w:rPr>
         <w:t xml:space="preserve">, 2019, which is licensed under a </w:t>
       </w:r>
       <w:hyperlink r:id="rId14">
         <w:r>
+          <w:rPr>
+            <w:lang w:val="zh_TW" w:bidi="zh_TW"/>
+          </w:rPr>
           <w:rPr>
             <w:color w:val="0000EE"/>
             <w:u w:val="single"/>
@@ -57,24 +112,50 @@
         </w:r>
       </w:hyperlink>
       <w:r>
+        <w:rPr>
+          <w:lang w:val="zh_TW" w:bidi="zh_TW"/>
+        </w:rPr>
         <w:t>.</w:t>
       </w:r>
-      <w:r/>
+      <w:r>
+        <w:rPr>
+          <w:lang w:val="zh_TW" w:bidi="zh_TW"/>
+        </w:rPr>
+      </w:r>
     </w:p>
     <w:p>
-      <w:r/>
-      <w:r>
+      <w:pPr/>
+      <w:r>
+        <w:rPr>
+          <w:lang w:val="zh_TW" w:bidi="zh_TW"/>
+        </w:rPr>
+      </w:r>
+      <w:r>
+        <w:rPr>
+          <w:lang w:val="zh_TW" w:bidi="zh_TW"/>
+        </w:rPr>
         <w:t>This PDF version is provided under the same license.</w:t>
       </w:r>
-      <w:r/>
-      <w:r/>
+      <w:r>
+        <w:rPr>
+          <w:lang w:val="zh_TW" w:bidi="zh_TW"/>
+        </w:rPr>
+      </w:r>
+      <w:r>
+        <w:rPr>
+          <w:lang w:val="zh_TW" w:bidi="zh_TW"/>
+        </w:rPr>
+      </w:r>
     </w:p>
     <w:p>
       <w:pPr>
         <w:pStyle w:val="Heading1"/>
       </w:pPr>
       <w:r>
-        <w:t>Study Notes - Book Intros (Tyndale)</w:t>
+        <w:rPr>
+          <w:lang w:val="zh_TW" w:bidi="zh_TW"/>
+        </w:rPr>
+        <w:t>研讀筆記 - 書籍簡介 (Tyndale)</w:t>
       </w:r>
     </w:p>
     <w:p>
@@ -96,56 +177,197 @@
       </w:pPr>
     </w:p>
     <w:p>
-      <w:r/>
+      <w:pPr/>
+      <w:r>
+        <w:rPr>
+          <w:lang w:val="zh_TW" w:bidi="zh_TW"/>
+        </w:rPr>
+      </w:r>
     </w:p>
     <w:p>
       <w:pPr>
         <w:pStyle w:val="Heading2"/>
       </w:pPr>
       <w:r>
-        <w:t>哈巴谷書</w:t>
-      </w:r>
-      <w:r/>
+        <w:rPr>
+          <w:lang w:val="zh_TW" w:bidi="zh_TW"/>
+        </w:rPr>
+        <w:t>HAB</w:t>
+      </w:r>
+      <w:r>
+        <w:rPr>
+          <w:lang w:val="zh_TW" w:bidi="zh_TW"/>
+        </w:rPr>
+      </w:r>
     </w:p>
     <w:p>
-      <w:r/>
-      <w:r>
-        <w:t>哈巴谷向神發問：「你為何使我看見罪孽？」「你為何看著奸惡而不理呢？」神沒有直接回答哈巴谷的問題。相反地，就像祂對約伯所做的一樣，神給了哈巴谷一個關於祂神性的異象。無論先知是否理解神的方式，他都可以安心的信靠祂。哈巴谷的問題迴盪在所有敬畏神的人心中，哈巴谷書並沒有對世上有關邪惡的問題給出一些簡單的答案，相反地，它提供了充分的理由去信靠那位至高的、聖潔且公正的神，祂最終將為祂的世界帶來公義。</w:t>
+      <w:pPr/>
+      <w:r>
+        <w:rPr>
+          <w:lang w:val="zh_TW" w:bidi="zh_TW"/>
+        </w:rPr>
+      </w:r>
+      <w:r>
+        <w:rPr>
+          <w:i/>
+          <w:lang w:val="zh_TW" w:bidi="zh_TW"/>
+        </w:rPr>
+        <w:t>哈巴谷書</w:t>
+      </w:r>
+      <w:r>
+        <w:rPr>
+          <w:lang w:val="zh_TW" w:bidi="zh_TW"/>
+        </w:rPr>
       </w:r>
     </w:p>
     <w:p>
-      <w:pPr>
-        <w:pStyle w:val="Heading1"/>
-      </w:pPr>
-      <w:r>
-        <w:t>背景</w:t>
+      <w:pPr/>
+      <w:r>
+        <w:rPr>
+          <w:lang w:val="zh_TW" w:bidi="zh_TW"/>
+        </w:rPr>
+      </w:r>
+      <w:r>
+        <w:rPr>
+          <w:lang w:val="zh_TW" w:bidi="zh_TW"/>
+        </w:rPr>
+        <w:t xml:space="preserve"> </w:t>
+      </w:r>
+      <w:r>
+        <w:rPr>
+          <w:lang w:val="zh_TW" w:bidi="zh_TW"/>
+        </w:rPr>
+      </w:r>
+      <w:r>
+        <w:rPr>
+          <w:lang w:val="zh_TW" w:bidi="zh_TW"/>
+        </w:rPr>
       </w:r>
     </w:p>
     <w:p>
-      <w:r/>
-      <w:r>
-        <w:t>哈巴谷生活的時代正值猶大長期處於亞述的權力之下。亞述帝國吞併了古代近東的大部分地區，從美索不達米亞（Mesopotamia）直到埃及的首都底比斯（Thebes，譯註：和合本稱此城為挪亞們）。然而到了哈巴谷的時代（公元前七世紀末），亞述顯露出衰微的跡象，最終導致其滅亡。亞述王亞述巴尼拔（Ashurbanipal）在公元前640年代中期完成了軍事行動以後，開始全心專注於追求文學和藝術的發展。他漸漸忽視了帝國的管理，導致了對外的衰弱以及國內的反抗。</w:t>
-      </w:r>
+      <w:pPr>
+        <w:sectPr>
+          <w:footnotePr>
+            <w:numRestart w:val="eachSect"/>
+          </w:footnotePr>
+          <w:type w:val="continuous"/>
+          <w:pgSz w:w="12240" w:h="15840" w:code="1"/>
+          <w:pgMar w:top="1440" w:right="1440" w:bottom="1440" w:left="1440" w:header="504" w:footer="504" w:gutter="0"/>
+          <w:cols w:space="708"/>
+          <w:titlePg/>
+          <w:docGrid w:linePitch="360"/>
+        </w:sectPr>
+      </w:pPr>
     </w:p>
     <w:p>
-      <w:r/>
-      <w:r>
-        <w:t>亞述巴尼拔去世以後，亞述面臨新的威脅。在巴比倫，尼布卜拉撒王（Nabopolassar，公元前626–605年）宣布從亞述獨立，並為一個持續近一個世紀（公元前626–539年）的新巴比倫帝國奠定了基礎。尼布卜拉撒接連征服了亞述的主要城市。首都尼尼微於公元前612年淪陷，隨後剩餘的亞述軍隊在哈蘭（公元前609年）和迦基米施（公元前605年）被擊敗。</w:t>
+      <w:pPr/>
+      <w:r>
+        <w:rPr>
+          <w:lang w:val="zh_TW" w:bidi="zh_TW"/>
+        </w:rPr>
       </w:r>
     </w:p>
     <w:p>
-      <w:r/>
-      <w:r>
-        <w:t>當尼布卜拉撒的兒子尼布甲尼撒二世（公元前605–562年）繼位時，他的帝國擴展至古代近東的廣大地區。尼布甲尼撒發起了一系列針對猶大國的戰役，三次成功地攻擊耶路撒冷，將許多居民擄為奴隸。最後一次攻擊（公元前586年）導致猶大國的最終滅亡。</w:t>
+      <w:pPr>
+        <w:pStyle w:val="Heading2"/>
+      </w:pPr>
+      <w:r>
+        <w:rPr>
+          <w:lang w:val="zh_TW" w:bidi="zh_TW"/>
+        </w:rPr>
+        <w:t>哈巴谷書</w:t>
+      </w:r>
+      <w:r>
+        <w:rPr>
+          <w:lang w:val="zh_TW" w:bidi="zh_TW"/>
+        </w:rPr>
       </w:r>
     </w:p>
     <w:p>
-      <w:r/>
-      <w:r>
+      <w:pPr/>
+      <w:r>
+        <w:rPr>
+          <w:lang w:val="zh_TW" w:bidi="zh_TW"/>
+        </w:rPr>
+      </w:r>
+      <w:r>
+        <w:rPr>
+          <w:lang w:val="zh_TW" w:bidi="zh_TW"/>
+        </w:rPr>
+        <w:t>哈巴谷向神發問：「你為何使我看見罪孽？」「你為何看著奸惡而不理呢？」神沒有直接回答哈巴谷的問題。相反地，就像祂對約伯所做的一樣，神給了哈巴谷一個關於祂神性的異象。無論先知是否理解神的方式，他都可以安心的信靠祂。哈巴谷的問題迴盪在所有敬畏神的人心中，哈巴谷書並沒有對世上有關邪惡的問題給出一些簡單的答案，相反地，它提供了充分的理由去信靠那位至高的、聖潔且公正的神，祂最終將為祂的世界帶來公義。</w:t>
+      </w:r>
+    </w:p>
+    <w:p>
+      <w:pPr>
+        <w:pStyle w:val="Heading2"/>
+      </w:pPr>
+      <w:r>
+        <w:rPr>
+          <w:lang w:val="zh_TW" w:bidi="zh_TW"/>
+        </w:rPr>
+        <w:t>背景</w:t>
+      </w:r>
+    </w:p>
+    <w:p>
+      <w:pPr/>
+      <w:r>
+        <w:rPr>
+          <w:lang w:val="zh_TW" w:bidi="zh_TW"/>
+        </w:rPr>
+      </w:r>
+      <w:r>
+        <w:rPr>
+          <w:lang w:val="zh_TW" w:bidi="zh_TW"/>
+        </w:rPr>
+        <w:t>哈巴谷生活的時代正值猶大長期處於亞述的權力之下。亞述帝國吞併了古代近東的大部分地區，從美索不達米亞（Mesopotamia）直到埃及的首都底比斯（Thebes，譯註：和合本稱此城為挪亞們）。然而到了哈巴谷的時代（公元前七世紀末），亞述顯露出衰微的跡象，最終導致其滅亡。亞述王亞述巴尼拔（Ashurbanipal）在公元前640年代中期完成了軍事行動以後，開始全心專注於追求文學和藝術的發展。他漸漸忽視了帝國的管理，導致了對外的衰弱以及國內的反抗。</w:t>
+      </w:r>
+    </w:p>
+    <w:p>
+      <w:pPr/>
+      <w:r>
+        <w:rPr>
+          <w:lang w:val="zh_TW" w:bidi="zh_TW"/>
+        </w:rPr>
+      </w:r>
+      <w:r>
+        <w:rPr>
+          <w:lang w:val="zh_TW" w:bidi="zh_TW"/>
+        </w:rPr>
+        <w:t>亞述巴尼拔去世以後，亞述面臨新的威脅。在巴比倫，尼布卜拉撒王（Nabopolassar，公元前626–605年）宣布從亞述獨立，並為一個持續近一個世紀（公元前626–539年）的新巴比倫帝國奠定了基礎。尼布卜拉撒接連征服了亞述的主要城市。首都尼尼微於公元前612年淪陷，隨後剩餘的亞述軍隊在哈蘭（公元前609年）和迦基米施（公元前605年）被擊敗。</w:t>
+      </w:r>
+    </w:p>
+    <w:p>
+      <w:pPr/>
+      <w:r>
+        <w:rPr>
+          <w:lang w:val="zh_TW" w:bidi="zh_TW"/>
+        </w:rPr>
+      </w:r>
+      <w:r>
+        <w:rPr>
+          <w:lang w:val="zh_TW" w:bidi="zh_TW"/>
+        </w:rPr>
+        <w:t>當尼布卜拉撒的兒子尼布甲尼撒二世（公元前605–562年）繼位時，他的帝國擴展至古代近東的廣大地區。尼布甲尼撒發起了一系列針對猶大國的戰役，三次成功地攻擊耶路撒冷，將許多居民擄為奴隸。最後一次攻擊（公元前586年）導致猶大國的最終滅亡。</w:t>
+      </w:r>
+    </w:p>
+    <w:p>
+      <w:pPr/>
+      <w:r>
+        <w:rPr>
+          <w:lang w:val="zh_TW" w:bidi="zh_TW"/>
+        </w:rPr>
+      </w:r>
+      <w:r>
+        <w:rPr>
+          <w:lang w:val="zh_TW" w:bidi="zh_TW"/>
+        </w:rPr>
         <w:t>除了敬虔的約西亞王治理的末期（公元前640–609年）以外，從邪惡的瑪拿西統治時期（公元前697–642年）到耶路撒冷的淪陷（公元前586年），暴力和不公一直是猶大的社會特徵。瑪拿西在許多方面與他敬虔的父親希西家截然相反（見</w:t>
       </w:r>
       <w:hyperlink r:id="rId15">
         <w:r>
+          <w:rPr>
+            <w:lang w:val="zh_TW" w:bidi="zh_TW"/>
+          </w:rPr>
           <w:rPr>
             <w:color w:val="0000EE"/>
             <w:u w:val="single"/>
@@ -154,10 +376,16 @@
         </w:r>
       </w:hyperlink>
       <w:r>
+        <w:rPr>
+          <w:lang w:val="zh_TW" w:bidi="zh_TW"/>
+        </w:rPr>
         <w:t>；</w:t>
       </w:r>
       <w:hyperlink r:id="rId16">
         <w:r>
+          <w:rPr>
+            <w:lang w:val="zh_TW" w:bidi="zh_TW"/>
+          </w:rPr>
           <w:rPr>
             <w:color w:val="0000EE"/>
             <w:u w:val="single"/>
@@ -166,10 +394,16 @@
         </w:r>
       </w:hyperlink>
       <w:r>
+        <w:rPr>
+          <w:lang w:val="zh_TW" w:bidi="zh_TW"/>
+        </w:rPr>
         <w:t>）。瑪拿西積極的推廣在以色列人定居此地之前迦南人所行的異教儀式，這種背道行為帶來了猶大的毀滅。瑪拿西後來的悔改和試著彌補他早期所犯惡行的意圖（</w:t>
       </w:r>
       <w:hyperlink r:id="rId17">
         <w:r>
+          <w:rPr>
+            <w:lang w:val="zh_TW" w:bidi="zh_TW"/>
+          </w:rPr>
           <w:rPr>
             <w:color w:val="0000EE"/>
             <w:u w:val="single"/>
@@ -178,10 +412,16 @@
         </w:r>
       </w:hyperlink>
       <w:r>
+        <w:rPr>
+          <w:lang w:val="zh_TW" w:bidi="zh_TW"/>
+        </w:rPr>
         <w:t>）並未帶來持久的改變，他的兒子亞們重新引入了異教習俗（</w:t>
       </w:r>
       <w:hyperlink r:id="rId18">
         <w:r>
+          <w:rPr>
+            <w:lang w:val="zh_TW" w:bidi="zh_TW"/>
+          </w:rPr>
           <w:rPr>
             <w:color w:val="0000EE"/>
             <w:u w:val="single"/>
@@ -190,10 +430,16 @@
         </w:r>
       </w:hyperlink>
       <w:r>
+        <w:rPr>
+          <w:lang w:val="zh_TW" w:bidi="zh_TW"/>
+        </w:rPr>
         <w:t>）。隨後，西番雅、耶利米和以西結等先知的職事，以及約西亞的改革努力（</w:t>
       </w:r>
       <w:hyperlink r:id="rId19">
         <w:r>
+          <w:rPr>
+            <w:lang w:val="zh_TW" w:bidi="zh_TW"/>
+          </w:rPr>
           <w:rPr>
             <w:color w:val="0000EE"/>
             <w:u w:val="single"/>
@@ -202,10 +448,16 @@
         </w:r>
       </w:hyperlink>
       <w:r>
+        <w:rPr>
+          <w:lang w:val="zh_TW" w:bidi="zh_TW"/>
+        </w:rPr>
         <w:t>），也未能產生持久的改變。猶大後來的國王都因為行惡而被譴責（</w:t>
       </w:r>
       <w:hyperlink r:id="rId20">
         <w:r>
+          <w:rPr>
+            <w:lang w:val="zh_TW" w:bidi="zh_TW"/>
+          </w:rPr>
           <w:rPr>
             <w:color w:val="0000EE"/>
             <w:u w:val="single"/>
@@ -214,10 +466,16 @@
         </w:r>
       </w:hyperlink>
       <w:r>
+        <w:rPr>
+          <w:lang w:val="zh_TW" w:bidi="zh_TW"/>
+        </w:rPr>
         <w:t>、</w:t>
       </w:r>
       <w:hyperlink r:id="rId21">
         <w:r>
+          <w:rPr>
+            <w:lang w:val="zh_TW" w:bidi="zh_TW"/>
+          </w:rPr>
           <w:rPr>
             <w:color w:val="0000EE"/>
             <w:u w:val="single"/>
@@ -226,10 +484,16 @@
         </w:r>
       </w:hyperlink>
       <w:r>
+        <w:rPr>
+          <w:lang w:val="zh_TW" w:bidi="zh_TW"/>
+        </w:rPr>
         <w:t>，</w:t>
       </w:r>
       <w:hyperlink r:id="rId22">
         <w:r>
+          <w:rPr>
+            <w:lang w:val="zh_TW" w:bidi="zh_TW"/>
+          </w:rPr>
           <w:rPr>
             <w:color w:val="0000EE"/>
             <w:u w:val="single"/>
@@ -238,10 +502,16 @@
         </w:r>
       </w:hyperlink>
       <w:r>
+        <w:rPr>
+          <w:lang w:val="zh_TW" w:bidi="zh_TW"/>
+        </w:rPr>
         <w:t>；</w:t>
       </w:r>
       <w:hyperlink r:id="rId23">
         <w:r>
+          <w:rPr>
+            <w:lang w:val="zh_TW" w:bidi="zh_TW"/>
+          </w:rPr>
           <w:rPr>
             <w:color w:val="0000EE"/>
             <w:u w:val="single"/>
@@ -250,10 +520,16 @@
         </w:r>
       </w:hyperlink>
       <w:r>
+        <w:rPr>
+          <w:lang w:val="zh_TW" w:bidi="zh_TW"/>
+        </w:rPr>
         <w:t>，</w:t>
       </w:r>
       <w:hyperlink r:id="rId24">
         <w:r>
+          <w:rPr>
+            <w:lang w:val="zh_TW" w:bidi="zh_TW"/>
+          </w:rPr>
           <w:rPr>
             <w:color w:val="0000EE"/>
             <w:u w:val="single"/>
@@ -262,10 +538,16 @@
         </w:r>
       </w:hyperlink>
       <w:r>
+        <w:rPr>
+          <w:lang w:val="zh_TW" w:bidi="zh_TW"/>
+        </w:rPr>
         <w:t>，</w:t>
       </w:r>
       <w:hyperlink r:id="rId25">
         <w:r>
+          <w:rPr>
+            <w:lang w:val="zh_TW" w:bidi="zh_TW"/>
+          </w:rPr>
           <w:rPr>
             <w:color w:val="0000EE"/>
             <w:u w:val="single"/>
@@ -274,16 +556,30 @@
         </w:r>
       </w:hyperlink>
       <w:r>
+        <w:rPr>
+          <w:lang w:val="zh_TW" w:bidi="zh_TW"/>
+        </w:rPr>
         <w:t>）。即使在約西亞的改革期間，猶大百姓仍然深陷於他們的背道之中。</w:t>
       </w:r>
     </w:p>
     <w:p>
-      <w:r/>
-      <w:r>
+      <w:pPr/>
+      <w:r>
+        <w:rPr>
+          <w:lang w:val="zh_TW" w:bidi="zh_TW"/>
+        </w:rPr>
+      </w:r>
+      <w:r>
+        <w:rPr>
+          <w:lang w:val="zh_TW" w:bidi="zh_TW"/>
+        </w:rPr>
         <w:t>無論是外部還是內部，猶大國都處於岌岌可危的狀態。哈巴谷正是在猶大作為一個獨立國家的最後、悲慘的歷史時期中，以先知的身份生活與工作（見</w:t>
       </w:r>
       <w:hyperlink r:id="rId26">
         <w:r>
+          <w:rPr>
+            <w:lang w:val="zh_TW" w:bidi="zh_TW"/>
+          </w:rPr>
           <w:rPr>
             <w:color w:val="0000EE"/>
             <w:u w:val="single"/>
@@ -292,24 +588,41 @@
         </w:r>
       </w:hyperlink>
       <w:r>
+        <w:rPr>
+          <w:lang w:val="zh_TW" w:bidi="zh_TW"/>
+        </w:rPr>
         <w:t>）。</w:t>
       </w:r>
     </w:p>
     <w:p>
       <w:pPr>
-        <w:pStyle w:val="Heading1"/>
-      </w:pPr>
-      <w:r>
+        <w:pStyle w:val="Heading2"/>
+      </w:pPr>
+      <w:r>
+        <w:rPr>
+          <w:lang w:val="zh_TW" w:bidi="zh_TW"/>
+        </w:rPr>
         <w:t>概要</w:t>
       </w:r>
     </w:p>
     <w:p>
-      <w:r/>
-      <w:r>
+      <w:pPr/>
+      <w:r>
+        <w:rPr>
+          <w:lang w:val="zh_TW" w:bidi="zh_TW"/>
+        </w:rPr>
+      </w:r>
+      <w:r>
+        <w:rPr>
+          <w:lang w:val="zh_TW" w:bidi="zh_TW"/>
+        </w:rPr>
         <w:t>哈巴谷的預言是神與先知之間的對話。在開頭的經文中，哈巴谷思量著猶大已經變成暴力的社會。他無法理解為什麼神似乎無視猶大的罪。哈巴谷覺得儘管他一再呼求，神根本沒有在聽他說話（</w:t>
       </w:r>
       <w:hyperlink r:id="rId26">
         <w:r>
+          <w:rPr>
+            <w:lang w:val="zh_TW" w:bidi="zh_TW"/>
+          </w:rPr>
           <w:rPr>
             <w:color w:val="0000EE"/>
             <w:u w:val="single"/>
@@ -318,10 +631,16 @@
         </w:r>
       </w:hyperlink>
       <w:r>
+        <w:rPr>
+          <w:lang w:val="zh_TW" w:bidi="zh_TW"/>
+        </w:rPr>
         <w:t>）。神的第一次回答是，祂即將帶來一個更暴力的民族（巴比倫人）來審判猶大，以此來處理猶大的暴力（</w:t>
       </w:r>
       <w:hyperlink r:id="rId27">
         <w:r>
+          <w:rPr>
+            <w:lang w:val="zh_TW" w:bidi="zh_TW"/>
+          </w:rPr>
           <w:rPr>
             <w:color w:val="0000EE"/>
             <w:u w:val="single"/>
@@ -330,16 +649,30 @@
         </w:r>
       </w:hyperlink>
       <w:r>
+        <w:rPr>
+          <w:lang w:val="zh_TW" w:bidi="zh_TW"/>
+        </w:rPr>
         <w:t>）。</w:t>
       </w:r>
     </w:p>
     <w:p>
-      <w:r/>
-      <w:r>
+      <w:pPr/>
+      <w:r>
+        <w:rPr>
+          <w:lang w:val="zh_TW" w:bidi="zh_TW"/>
+        </w:rPr>
+      </w:r>
+      <w:r>
+        <w:rPr>
+          <w:lang w:val="zh_TW" w:bidi="zh_TW"/>
+        </w:rPr>
         <w:t>這個答案讓哈巴谷更加困惑（</w:t>
       </w:r>
       <w:hyperlink r:id="rId28">
         <w:r>
+          <w:rPr>
+            <w:lang w:val="zh_TW" w:bidi="zh_TW"/>
+          </w:rPr>
           <w:rPr>
             <w:color w:val="0000EE"/>
             <w:u w:val="single"/>
@@ -348,10 +681,16 @@
         </w:r>
       </w:hyperlink>
       <w:r>
+        <w:rPr>
+          <w:lang w:val="zh_TW" w:bidi="zh_TW"/>
+        </w:rPr>
         <w:t>）。猶大確實邪惡，但為什麼神會使用更邪惡的人來懲罰自己的子民呢？神對這個問題的答案集中在祂懲罰猶大和巴比倫人時的公義上（</w:t>
       </w:r>
       <w:hyperlink r:id="rId29">
         <w:r>
+          <w:rPr>
+            <w:lang w:val="zh_TW" w:bidi="zh_TW"/>
+          </w:rPr>
           <w:rPr>
             <w:color w:val="0000EE"/>
             <w:u w:val="single"/>
@@ -360,10 +699,16 @@
         </w:r>
       </w:hyperlink>
       <w:r>
+        <w:rPr>
+          <w:lang w:val="zh_TW" w:bidi="zh_TW"/>
+        </w:rPr>
         <w:t>）。猶大和巴比倫人都未能達到神的信心和道德標準，兩者都應受到神的審判。在一連五首嘲諷詩歌中（</w:t>
       </w:r>
       <w:hyperlink r:id="rId30">
         <w:r>
+          <w:rPr>
+            <w:lang w:val="zh_TW" w:bidi="zh_TW"/>
+          </w:rPr>
           <w:rPr>
             <w:color w:val="0000EE"/>
             <w:u w:val="single"/>
@@ -372,16 +717,30 @@
         </w:r>
       </w:hyperlink>
       <w:r>
+        <w:rPr>
+          <w:lang w:val="zh_TW" w:bidi="zh_TW"/>
+        </w:rPr>
         <w:t>），神列出了對所有敗壞和行不義之人的指控。毫無疑問地，這包括巴比倫人；即使神使用人來成就祂的目的，這些人仍然有責任按照神的道德標準而活。如果他們不這樣做，就無法逃脫懲罰。</w:t>
       </w:r>
     </w:p>
     <w:p>
-      <w:r/>
-      <w:r>
+      <w:pPr/>
+      <w:r>
+        <w:rPr>
+          <w:lang w:val="zh_TW" w:bidi="zh_TW"/>
+        </w:rPr>
+      </w:r>
+      <w:r>
+        <w:rPr>
+          <w:lang w:val="zh_TW" w:bidi="zh_TW"/>
+        </w:rPr>
         <w:t>即使是在神懲戒猶大時，此書的最後一章是以哈巴谷求神向猶大施憐憫的禱告開始的（</w:t>
       </w:r>
       <w:hyperlink r:id="rId31">
         <w:r>
+          <w:rPr>
+            <w:lang w:val="zh_TW" w:bidi="zh_TW"/>
+          </w:rPr>
           <w:rPr>
             <w:color w:val="0000EE"/>
             <w:u w:val="single"/>
@@ -390,10 +749,16 @@
         </w:r>
       </w:hyperlink>
       <w:r>
+        <w:rPr>
+          <w:lang w:val="zh_TW" w:bidi="zh_TW"/>
+        </w:rPr>
         <w:t>）。接著，哈巴谷記錄了一首讚美詩歌，富有詩意地回顧了神在出埃及期間拯救祂子民的記載（</w:t>
       </w:r>
       <w:hyperlink r:id="rId32">
         <w:r>
+          <w:rPr>
+            <w:lang w:val="zh_TW" w:bidi="zh_TW"/>
+          </w:rPr>
           <w:rPr>
             <w:color w:val="0000EE"/>
             <w:u w:val="single"/>
@@ -402,10 +767,16 @@
         </w:r>
       </w:hyperlink>
       <w:r>
+        <w:rPr>
+          <w:lang w:val="zh_TW" w:bidi="zh_TW"/>
+        </w:rPr>
         <w:t>）。哈巴谷書以宣告委身和一段讚美的話作為結束（</w:t>
       </w:r>
       <w:hyperlink r:id="rId33">
         <w:r>
+          <w:rPr>
+            <w:lang w:val="zh_TW" w:bidi="zh_TW"/>
+          </w:rPr>
           <w:rPr>
             <w:color w:val="0000EE"/>
             <w:u w:val="single"/>
@@ -414,33 +785,54 @@
         </w:r>
       </w:hyperlink>
       <w:r>
+        <w:rPr>
+          <w:lang w:val="zh_TW" w:bidi="zh_TW"/>
+        </w:rPr>
         <w:t>）。</w:t>
       </w:r>
     </w:p>
     <w:p>
       <w:pPr>
-        <w:pStyle w:val="Heading1"/>
-      </w:pPr>
-      <w:r>
+        <w:pStyle w:val="Heading2"/>
+      </w:pPr>
+      <w:r>
+        <w:rPr>
+          <w:lang w:val="zh_TW" w:bidi="zh_TW"/>
+        </w:rPr>
         <w:t>作者</w:t>
       </w:r>
     </w:p>
     <w:p>
-      <w:r/>
-      <w:r>
+      <w:pPr/>
+      <w:r>
+        <w:rPr>
+          <w:lang w:val="zh_TW" w:bidi="zh_TW"/>
+        </w:rPr>
+      </w:r>
+      <w:r>
+        <w:rPr>
+          <w:lang w:val="zh_TW" w:bidi="zh_TW"/>
+        </w:rPr>
         <w:t>除了知道哈巴谷是猶大的先知之外，我們對他一無所知。但以理書希臘文譯本的結尾有一篇故事《比勒與大龍》（</w:t>
       </w:r>
       <w:r>
         <w:rPr>
           <w:i/>
+          <w:lang w:val="zh_TW" w:bidi="zh_TW"/>
         </w:rPr>
         <w:t>Bel and the Dragon</w:t>
       </w:r>
       <w:r>
+        <w:rPr>
+          <w:lang w:val="zh_TW" w:bidi="zh_TW"/>
+        </w:rPr>
         <w:t>），當中一個抄本指出哈巴谷是利未人。如果準確的話，這可能有助於解釋第三章中的音樂標記（</w:t>
       </w:r>
       <w:hyperlink r:id="rId34">
         <w:r>
+          <w:rPr>
+            <w:lang w:val="zh_TW" w:bidi="zh_TW"/>
+          </w:rPr>
           <w:rPr>
             <w:color w:val="0000EE"/>
             <w:u w:val="single"/>
@@ -449,10 +841,16 @@
         </w:r>
       </w:hyperlink>
       <w:r>
+        <w:rPr>
+          <w:lang w:val="zh_TW" w:bidi="zh_TW"/>
+        </w:rPr>
         <w:t>、</w:t>
       </w:r>
       <w:hyperlink r:id="rId35">
         <w:r>
+          <w:rPr>
+            <w:lang w:val="zh_TW" w:bidi="zh_TW"/>
+          </w:rPr>
           <w:rPr>
             <w:color w:val="0000EE"/>
             <w:u w:val="single"/>
@@ -461,10 +859,16 @@
         </w:r>
       </w:hyperlink>
       <w:r>
+        <w:rPr>
+          <w:lang w:val="zh_TW" w:bidi="zh_TW"/>
+        </w:rPr>
         <w:t>、</w:t>
       </w:r>
       <w:hyperlink r:id="rId36">
         <w:r>
+          <w:rPr>
+            <w:lang w:val="zh_TW" w:bidi="zh_TW"/>
+          </w:rPr>
           <w:rPr>
             <w:color w:val="0000EE"/>
             <w:u w:val="single"/>
@@ -473,10 +877,16 @@
         </w:r>
       </w:hyperlink>
       <w:r>
+        <w:rPr>
+          <w:lang w:val="zh_TW" w:bidi="zh_TW"/>
+        </w:rPr>
         <w:t>、</w:t>
       </w:r>
       <w:hyperlink r:id="rId37">
         <w:r>
+          <w:rPr>
+            <w:lang w:val="zh_TW" w:bidi="zh_TW"/>
+          </w:rPr>
           <w:rPr>
             <w:color w:val="0000EE"/>
             <w:u w:val="single"/>
@@ -485,10 +895,16 @@
         </w:r>
       </w:hyperlink>
       <w:r>
+        <w:rPr>
+          <w:lang w:val="zh_TW" w:bidi="zh_TW"/>
+        </w:rPr>
         <w:t>、</w:t>
       </w:r>
       <w:hyperlink r:id="rId38">
         <w:r>
+          <w:rPr>
+            <w:lang w:val="zh_TW" w:bidi="zh_TW"/>
+          </w:rPr>
           <w:rPr>
             <w:color w:val="0000EE"/>
             <w:u w:val="single"/>
@@ -497,10 +913,16 @@
         </w:r>
       </w:hyperlink>
       <w:r>
+        <w:rPr>
+          <w:lang w:val="zh_TW" w:bidi="zh_TW"/>
+        </w:rPr>
         <w:t>），因為聖殿的音樂領袖是利未人（見</w:t>
       </w:r>
       <w:hyperlink r:id="rId39">
         <w:r>
+          <w:rPr>
+            <w:lang w:val="zh_TW" w:bidi="zh_TW"/>
+          </w:rPr>
           <w:rPr>
             <w:color w:val="0000EE"/>
             <w:u w:val="single"/>
@@ -509,10 +931,16 @@
         </w:r>
       </w:hyperlink>
       <w:r>
+        <w:rPr>
+          <w:lang w:val="zh_TW" w:bidi="zh_TW"/>
+        </w:rPr>
         <w:t>，</w:t>
       </w:r>
       <w:hyperlink r:id="rId40">
         <w:r>
+          <w:rPr>
+            <w:lang w:val="zh_TW" w:bidi="zh_TW"/>
+          </w:rPr>
           <w:rPr>
             <w:color w:val="0000EE"/>
             <w:u w:val="single"/>
@@ -521,24 +949,41 @@
         </w:r>
       </w:hyperlink>
       <w:r>
+        <w:rPr>
+          <w:lang w:val="zh_TW" w:bidi="zh_TW"/>
+        </w:rPr>
         <w:t>）。哈巴谷豐富的修辭手法和他細意安排的結構，顯示出他高度的文學敏銳度。他對罪惡引起的不道德和社會崩潰的憎恨，也表明了他對神的子民是否按照神的標準而活有深切的屬靈關懷。</w:t>
       </w:r>
     </w:p>
     <w:p>
       <w:pPr>
-        <w:pStyle w:val="Heading1"/>
-      </w:pPr>
-      <w:r>
+        <w:pStyle w:val="Heading2"/>
+      </w:pPr>
+      <w:r>
+        <w:rPr>
+          <w:lang w:val="zh_TW" w:bidi="zh_TW"/>
+        </w:rPr>
         <w:t>日期</w:t>
       </w:r>
     </w:p>
     <w:p>
-      <w:r/>
-      <w:r>
+      <w:pPr/>
+      <w:r>
+        <w:rPr>
+          <w:lang w:val="zh_TW" w:bidi="zh_TW"/>
+        </w:rPr>
+      </w:r>
+      <w:r>
+        <w:rPr>
+          <w:lang w:val="zh_TW" w:bidi="zh_TW"/>
+        </w:rPr>
         <w:t>哈巴谷的預言日期並不確定。書中提到的情況最符合猶大被擄到巴比倫之前的晚期歷史；因此，這卷先知書最有可能寫於約公元前645年（接近瑪拿西統治末期）和公元前605年（巴比倫首次入侵猶大）之間。哈巴谷對社會不公的抱怨（</w:t>
       </w:r>
       <w:hyperlink r:id="rId26">
         <w:r>
+          <w:rPr>
+            <w:lang w:val="zh_TW" w:bidi="zh_TW"/>
+          </w:rPr>
           <w:rPr>
             <w:color w:val="0000EE"/>
             <w:u w:val="single"/>
@@ -547,10 +992,16 @@
         </w:r>
       </w:hyperlink>
       <w:r>
+        <w:rPr>
+          <w:lang w:val="zh_TW" w:bidi="zh_TW"/>
+        </w:rPr>
         <w:t>）以及他對新巴比倫帝國的關注（</w:t>
       </w:r>
       <w:hyperlink r:id="rId27">
         <w:r>
+          <w:rPr>
+            <w:lang w:val="zh_TW" w:bidi="zh_TW"/>
+          </w:rPr>
           <w:rPr>
             <w:color w:val="0000EE"/>
             <w:u w:val="single"/>
@@ -559,10 +1010,16 @@
         </w:r>
       </w:hyperlink>
       <w:r>
+        <w:rPr>
+          <w:lang w:val="zh_TW" w:bidi="zh_TW"/>
+        </w:rPr>
         <w:t>；</w:t>
       </w:r>
       <w:hyperlink r:id="rId30">
         <w:r>
+          <w:rPr>
+            <w:lang w:val="zh_TW" w:bidi="zh_TW"/>
+          </w:rPr>
           <w:rPr>
             <w:color w:val="0000EE"/>
             <w:u w:val="single"/>
@@ -571,16 +1028,30 @@
         </w:r>
       </w:hyperlink>
       <w:r>
+        <w:rPr>
+          <w:lang w:val="zh_TW" w:bidi="zh_TW"/>
+        </w:rPr>
         <w:t>）也支持這時間範圍的設定。</w:t>
       </w:r>
     </w:p>
     <w:p>
-      <w:r/>
-      <w:r>
+      <w:pPr/>
+      <w:r>
+        <w:rPr>
+          <w:lang w:val="zh_TW" w:bidi="zh_TW"/>
+        </w:rPr>
+      </w:r>
+      <w:r>
+        <w:rPr>
+          <w:lang w:val="zh_TW" w:bidi="zh_TW"/>
+        </w:rPr>
         <w:t>論到更具體的日期，有三種普遍的觀點。（1）許多人將這卷書的日期定在約雅敬王時期（公元前609–598年），約雅敬的邪惡性情和惡行（</w:t>
       </w:r>
       <w:hyperlink r:id="rId41">
         <w:r>
+          <w:rPr>
+            <w:lang w:val="zh_TW" w:bidi="zh_TW"/>
+          </w:rPr>
           <w:rPr>
             <w:color w:val="0000EE"/>
             <w:u w:val="single"/>
@@ -589,10 +1060,16 @@
         </w:r>
       </w:hyperlink>
       <w:r>
+        <w:rPr>
+          <w:lang w:val="zh_TW" w:bidi="zh_TW"/>
+        </w:rPr>
         <w:t>）帶來了譴責的預言（</w:t>
       </w:r>
       <w:hyperlink r:id="rId42">
         <w:r>
+          <w:rPr>
+            <w:lang w:val="zh_TW" w:bidi="zh_TW"/>
+          </w:rPr>
           <w:rPr>
             <w:color w:val="0000EE"/>
             <w:u w:val="single"/>
@@ -601,10 +1078,16 @@
         </w:r>
       </w:hyperlink>
       <w:r>
+        <w:rPr>
+          <w:lang w:val="zh_TW" w:bidi="zh_TW"/>
+        </w:rPr>
         <w:t>，</w:t>
       </w:r>
       <w:hyperlink r:id="rId43">
         <w:r>
+          <w:rPr>
+            <w:lang w:val="zh_TW" w:bidi="zh_TW"/>
+          </w:rPr>
           <w:rPr>
             <w:color w:val="0000EE"/>
             <w:u w:val="single"/>
@@ -613,10 +1096,16 @@
         </w:r>
       </w:hyperlink>
       <w:r>
+        <w:rPr>
+          <w:lang w:val="zh_TW" w:bidi="zh_TW"/>
+        </w:rPr>
         <w:t>，</w:t>
       </w:r>
       <w:hyperlink r:id="rId44">
         <w:r>
+          <w:rPr>
+            <w:lang w:val="zh_TW" w:bidi="zh_TW"/>
+          </w:rPr>
           <w:rPr>
             <w:color w:val="0000EE"/>
             <w:u w:val="single"/>
@@ -625,10 +1114,16 @@
         </w:r>
       </w:hyperlink>
       <w:r>
+        <w:rPr>
+          <w:lang w:val="zh_TW" w:bidi="zh_TW"/>
+        </w:rPr>
         <w:t>）和巴比倫入侵的威脅（</w:t>
       </w:r>
       <w:hyperlink r:id="rId45">
         <w:r>
+          <w:rPr>
+            <w:lang w:val="zh_TW" w:bidi="zh_TW"/>
+          </w:rPr>
           <w:rPr>
             <w:color w:val="0000EE"/>
             <w:u w:val="single"/>
@@ -637,10 +1132,16 @@
         </w:r>
       </w:hyperlink>
       <w:r>
+        <w:rPr>
+          <w:lang w:val="zh_TW" w:bidi="zh_TW"/>
+        </w:rPr>
         <w:t>）。（2）其他人則主張是約西亞早期（公元前640–609年），約西亞在公元前622年發現律法書之前，處理了猖獗的背道行徑（</w:t>
       </w:r>
       <w:hyperlink r:id="rId46">
         <w:r>
+          <w:rPr>
+            <w:lang w:val="zh_TW" w:bidi="zh_TW"/>
+          </w:rPr>
           <w:rPr>
             <w:color w:val="0000EE"/>
             <w:u w:val="single"/>
@@ -649,10 +1150,16 @@
         </w:r>
       </w:hyperlink>
       <w:r>
+        <w:rPr>
+          <w:lang w:val="zh_TW" w:bidi="zh_TW"/>
+        </w:rPr>
         <w:t>）。（3）還有一些人支持傳統的猶太觀點，認為哈巴谷生活在瑪拿西獨立作王時期（公元前686–642年），瑪拿西的邪惡（</w:t>
       </w:r>
       <w:hyperlink r:id="rId47">
         <w:r>
+          <w:rPr>
+            <w:lang w:val="zh_TW" w:bidi="zh_TW"/>
+          </w:rPr>
           <w:rPr>
             <w:color w:val="0000EE"/>
             <w:u w:val="single"/>
@@ -661,10 +1168,16 @@
         </w:r>
       </w:hyperlink>
       <w:r>
+        <w:rPr>
+          <w:lang w:val="zh_TW" w:bidi="zh_TW"/>
+        </w:rPr>
         <w:t>），以及恢復迦南崇拜和異教儀式（</w:t>
       </w:r>
       <w:hyperlink r:id="rId48">
         <w:r>
+          <w:rPr>
+            <w:lang w:val="zh_TW" w:bidi="zh_TW"/>
+          </w:rPr>
           <w:rPr>
             <w:color w:val="0000EE"/>
             <w:u w:val="single"/>
@@ -673,10 +1186,16 @@
         </w:r>
       </w:hyperlink>
       <w:r>
+        <w:rPr>
+          <w:lang w:val="zh_TW" w:bidi="zh_TW"/>
+        </w:rPr>
         <w:t>；</w:t>
       </w:r>
       <w:hyperlink r:id="rId49">
         <w:r>
+          <w:rPr>
+            <w:lang w:val="zh_TW" w:bidi="zh_TW"/>
+          </w:rPr>
           <w:rPr>
             <w:color w:val="0000EE"/>
             <w:u w:val="single"/>
@@ -685,10 +1204,16 @@
         </w:r>
       </w:hyperlink>
       <w:r>
+        <w:rPr>
+          <w:lang w:val="zh_TW" w:bidi="zh_TW"/>
+        </w:rPr>
         <w:t>、</w:t>
       </w:r>
       <w:hyperlink r:id="rId50">
         <w:r>
+          <w:rPr>
+            <w:lang w:val="zh_TW" w:bidi="zh_TW"/>
+          </w:rPr>
           <w:rPr>
             <w:color w:val="0000EE"/>
             <w:u w:val="single"/>
@@ -697,10 +1222,16 @@
         </w:r>
       </w:hyperlink>
       <w:r>
+        <w:rPr>
+          <w:lang w:val="zh_TW" w:bidi="zh_TW"/>
+        </w:rPr>
         <w:t>）導致神宣告猶大的厄運（</w:t>
       </w:r>
       <w:hyperlink r:id="rId51">
         <w:r>
+          <w:rPr>
+            <w:lang w:val="zh_TW" w:bidi="zh_TW"/>
+          </w:rPr>
           <w:rPr>
             <w:color w:val="0000EE"/>
             <w:u w:val="single"/>
@@ -709,30 +1240,55 @@
         </w:r>
       </w:hyperlink>
       <w:r>
+        <w:rPr>
+          <w:lang w:val="zh_TW" w:bidi="zh_TW"/>
+        </w:rPr>
         <w:t>）。</w:t>
       </w:r>
     </w:p>
     <w:p>
       <w:pPr>
-        <w:pStyle w:val="Heading1"/>
-      </w:pPr>
-      <w:r>
+        <w:pStyle w:val="Heading2"/>
+      </w:pPr>
+      <w:r>
+        <w:rPr>
+          <w:lang w:val="zh_TW" w:bidi="zh_TW"/>
+        </w:rPr>
         <w:t>意義與信息</w:t>
       </w:r>
     </w:p>
     <w:p>
-      <w:r/>
-      <w:r>
+      <w:pPr/>
+      <w:r>
+        <w:rPr>
+          <w:lang w:val="zh_TW" w:bidi="zh_TW"/>
+        </w:rPr>
+      </w:r>
+      <w:r>
+        <w:rPr>
+          <w:lang w:val="zh_TW" w:bidi="zh_TW"/>
+        </w:rPr>
         <w:t>當暴力和腐敗盛行而邪惡似乎掌控一切時，信徒可能受試探懷疑神是否真的關心或掌控一切。哈巴谷的對話幫助我們理解，當我們以誠實的心在禱告中將這些問題帶到神面前時，神並不會輕視這些問題。</w:t>
       </w:r>
     </w:p>
     <w:p>
-      <w:r/>
-      <w:r>
+      <w:pPr/>
+      <w:r>
+        <w:rPr>
+          <w:lang w:val="zh_TW" w:bidi="zh_TW"/>
+        </w:rPr>
+      </w:r>
+      <w:r>
+        <w:rPr>
+          <w:lang w:val="zh_TW" w:bidi="zh_TW"/>
+        </w:rPr>
         <w:t>哈巴谷的預言再次肯定神掌管著歷史，並且祂的作為總是公正和公義的。信徒必須樂意接受神的答案，並樂於遵行祂的旨意，即使這看起來似乎與他們自己的想法完全不同。神確實看見並深切關心世上所發生的事。儘管人們可能無法察覺，但神的主權之手正在運行，祂最終會將使事情引到合宜與公正的結局（</w:t>
       </w:r>
       <w:hyperlink r:id="rId52">
         <w:r>
+          <w:rPr>
+            <w:lang w:val="zh_TW" w:bidi="zh_TW"/>
+          </w:rPr>
           <w:rPr>
             <w:color w:val="0000EE"/>
             <w:u w:val="single"/>
@@ -741,10 +1297,16 @@
         </w:r>
       </w:hyperlink>
       <w:r>
+        <w:rPr>
+          <w:lang w:val="zh_TW" w:bidi="zh_TW"/>
+        </w:rPr>
         <w:t>、</w:t>
       </w:r>
       <w:hyperlink r:id="rId53">
         <w:r>
+          <w:rPr>
+            <w:lang w:val="zh_TW" w:bidi="zh_TW"/>
+          </w:rPr>
           <w:rPr>
             <w:color w:val="0000EE"/>
             <w:u w:val="single"/>
@@ -753,16 +1315,30 @@
         </w:r>
       </w:hyperlink>
       <w:r>
+        <w:rPr>
+          <w:lang w:val="zh_TW" w:bidi="zh_TW"/>
+        </w:rPr>
         <w:t>）。</w:t>
       </w:r>
     </w:p>
     <w:p>
-      <w:r/>
-      <w:r>
+      <w:pPr/>
+      <w:r>
+        <w:rPr>
+          <w:lang w:val="zh_TW" w:bidi="zh_TW"/>
+        </w:rPr>
+      </w:r>
+      <w:r>
+        <w:rPr>
+          <w:lang w:val="zh_TW" w:bidi="zh_TW"/>
+        </w:rPr>
         <w:t>巴比倫人崇拜使他們繁榮的原始力量，神對巴比倫人的指控提醒讀者要單單敬拜神（參</w:t>
       </w:r>
       <w:hyperlink r:id="rId54">
         <w:r>
+          <w:rPr>
+            <w:lang w:val="zh_TW" w:bidi="zh_TW"/>
+          </w:rPr>
           <w:rPr>
             <w:color w:val="0000EE"/>
             <w:u w:val="single"/>
@@ -771,16 +1347,30 @@
         </w:r>
       </w:hyperlink>
       <w:r>
+        <w:rPr>
+          <w:lang w:val="zh_TW" w:bidi="zh_TW"/>
+        </w:rPr>
         <w:t>）。</w:t>
       </w:r>
     </w:p>
     <w:p>
-      <w:r/>
-      <w:r>
+      <w:pPr/>
+      <w:r>
+        <w:rPr>
+          <w:lang w:val="zh_TW" w:bidi="zh_TW"/>
+        </w:rPr>
+      </w:r>
+      <w:r>
+        <w:rPr>
+          <w:lang w:val="zh_TW" w:bidi="zh_TW"/>
+        </w:rPr>
         <w:t>神對哈巴谷的信息也強調，信徒的信心和忠誠的聖潔生命必須反映出神的道德標準（</w:t>
       </w:r>
       <w:hyperlink r:id="rId55">
         <w:r>
+          <w:rPr>
+            <w:lang w:val="zh_TW" w:bidi="zh_TW"/>
+          </w:rPr>
           <w:rPr>
             <w:color w:val="0000EE"/>
             <w:u w:val="single"/>
@@ -789,10 +1379,16 @@
         </w:r>
       </w:hyperlink>
       <w:r>
+        <w:rPr>
+          <w:lang w:val="zh_TW" w:bidi="zh_TW"/>
+        </w:rPr>
         <w:t>，</w:t>
       </w:r>
       <w:hyperlink r:id="rId56">
         <w:r>
+          <w:rPr>
+            <w:lang w:val="zh_TW" w:bidi="zh_TW"/>
+          </w:rPr>
           <w:rPr>
             <w:color w:val="0000EE"/>
             <w:u w:val="single"/>
@@ -801,10 +1397,16 @@
         </w:r>
       </w:hyperlink>
       <w:r>
+        <w:rPr>
+          <w:lang w:val="zh_TW" w:bidi="zh_TW"/>
+        </w:rPr>
         <w:t>）。那些信靠並積極事奉神的人，將能夠在主裡喜樂（</w:t>
       </w:r>
       <w:hyperlink r:id="rId57">
         <w:r>
+          <w:rPr>
+            <w:lang w:val="zh_TW" w:bidi="zh_TW"/>
+          </w:rPr>
           <w:rPr>
             <w:color w:val="0000EE"/>
             <w:u w:val="single"/>
@@ -813,10 +1415,16 @@
         </w:r>
       </w:hyperlink>
       <w:r>
+        <w:rPr>
+          <w:lang w:val="zh_TW" w:bidi="zh_TW"/>
+        </w:rPr>
         <w:t>；</w:t>
       </w:r>
       <w:hyperlink r:id="rId58">
         <w:r>
+          <w:rPr>
+            <w:lang w:val="zh_TW" w:bidi="zh_TW"/>
+          </w:rPr>
           <w:rPr>
             <w:color w:val="0000EE"/>
             <w:u w:val="single"/>
@@ -825,10 +1433,16 @@
         </w:r>
       </w:hyperlink>
       <w:r>
+        <w:rPr>
+          <w:lang w:val="zh_TW" w:bidi="zh_TW"/>
+        </w:rPr>
         <w:t>），並在任何情況下都能過得勝的生活（</w:t>
       </w:r>
       <w:hyperlink r:id="rId59">
         <w:r>
+          <w:rPr>
+            <w:lang w:val="zh_TW" w:bidi="zh_TW"/>
+          </w:rPr>
           <w:rPr>
             <w:color w:val="0000EE"/>
             <w:u w:val="single"/>
@@ -837,10 +1451,16 @@
         </w:r>
       </w:hyperlink>
       <w:r>
+        <w:rPr>
+          <w:lang w:val="zh_TW" w:bidi="zh_TW"/>
+        </w:rPr>
         <w:t>，</w:t>
       </w:r>
       <w:hyperlink r:id="rId33">
         <w:r>
+          <w:rPr>
+            <w:lang w:val="zh_TW" w:bidi="zh_TW"/>
+          </w:rPr>
           <w:rPr>
             <w:color w:val="0000EE"/>
             <w:u w:val="single"/>
@@ -849,10 +1469,16 @@
         </w:r>
       </w:hyperlink>
       <w:r>
+        <w:rPr>
+          <w:lang w:val="zh_TW" w:bidi="zh_TW"/>
+        </w:rPr>
         <w:t>；另見</w:t>
       </w:r>
       <w:hyperlink r:id="rId60">
         <w:r>
+          <w:rPr>
+            <w:lang w:val="zh_TW" w:bidi="zh_TW"/>
+          </w:rPr>
           <w:rPr>
             <w:color w:val="0000EE"/>
             <w:u w:val="single"/>
@@ -861,10 +1487,16 @@
         </w:r>
       </w:hyperlink>
       <w:r>
+        <w:rPr>
+          <w:lang w:val="zh_TW" w:bidi="zh_TW"/>
+        </w:rPr>
         <w:t>；</w:t>
       </w:r>
       <w:hyperlink r:id="rId61">
         <w:r>
+          <w:rPr>
+            <w:lang w:val="zh_TW" w:bidi="zh_TW"/>
+          </w:rPr>
           <w:rPr>
             <w:color w:val="0000EE"/>
             <w:u w:val="single"/>
@@ -873,10 +1505,16 @@
         </w:r>
       </w:hyperlink>
       <w:r>
+        <w:rPr>
+          <w:lang w:val="zh_TW" w:bidi="zh_TW"/>
+        </w:rPr>
         <w:t>；</w:t>
       </w:r>
       <w:hyperlink r:id="rId62">
         <w:r>
+          <w:rPr>
+            <w:lang w:val="zh_TW" w:bidi="zh_TW"/>
+          </w:rPr>
           <w:rPr>
             <w:color w:val="0000EE"/>
             <w:u w:val="single"/>
@@ -885,10 +1523,21 @@
         </w:r>
       </w:hyperlink>
       <w:r>
+        <w:rPr>
+          <w:lang w:val="zh_TW" w:bidi="zh_TW"/>
+        </w:rPr>
         <w:t>）。</w:t>
       </w:r>
-      <w:r/>
-      <w:r/>
+      <w:r>
+        <w:rPr>
+          <w:lang w:val="zh_TW" w:bidi="zh_TW"/>
+        </w:rPr>
+      </w:r>
+      <w:r>
+        <w:rPr>
+          <w:lang w:val="zh_TW" w:bidi="zh_TW"/>
+        </w:rPr>
+      </w:r>
     </w:p>
     <w:sectPr>
       <w:footnotePr>
@@ -2790,7 +3439,7 @@
     <w:rPrDefault>
       <w:rPr>
         <w:rFonts w:ascii="Times New Roman" w:eastAsia="Times New Roman" w:hAnsi="Times New Roman" w:cs="Times New Roman"/>
-        <w:lang w:val="en-US" w:eastAsia="en-US" w:bidi="ar-SA"/>
+        <w:lang w:val="zh_TW" w:eastAsia="en-US" w:bidi="ar-SA"/>
       </w:rPr>
     </w:rPrDefault>
     <w:pPrDefault/>

--- a/zht/docx/35.content.docx
+++ b/zht/docx/35.content.docx
@@ -28,19 +28,18 @@
       </w:r>
     </w:p>
     <w:p>
-      <w:pPr>
-        <w:pStyle w:val="Heading2"/>
-      </w:pPr>
-      <w:r>
-        <w:rPr>
-          <w:lang w:val="zh_TW" w:bidi="zh_TW"/>
-        </w:rPr>
-        <w:t>License Information</w:t>
-      </w:r>
-      <w:r>
-        <w:rPr>
-          <w:lang w:val="zh_TW" w:bidi="zh_TW"/>
-        </w:rPr>
+      <w:pPr/>
+      <w:r>
+        <w:rPr>
+          <w:lang w:val="zh_TW" w:bidi="zh_TW"/>
+        </w:rPr>
+      </w:r>
+      <w:r>
+        <w:rPr>
+          <w:b/>
+          <w:lang w:val="zh_TW" w:bidi="zh_TW"/>
+        </w:rPr>
+        <w:t>Aquifer Open Study Notes (Book Intros)</w:t>
       </w:r>
     </w:p>
     <w:p>
@@ -52,22 +51,9 @@
       </w:r>
       <w:r>
         <w:rPr>
-          <w:b/>
-          <w:lang w:val="zh_TW" w:bidi="zh_TW"/>
-        </w:rPr>
-        <w:t>研讀筆記 - 書籍簡介 (Tyndale)</w:t>
-      </w:r>
-      <w:r>
-        <w:rPr>
-          <w:lang w:val="zh_TW" w:bidi="zh_TW"/>
-        </w:rPr>
-        <w:t xml:space="preserve"> (Chinese (Traditional)) is based on</w:t>
-      </w:r>
-      <w:r>
-        <w:rPr>
-          <w:lang w:val="zh_TW" w:bidi="zh_TW"/>
-        </w:rPr>
-        <w:t xml:space="preserve">: </w:t>
+          <w:lang w:val="zh_TW" w:bidi="zh_TW"/>
+        </w:rPr>
+        <w:t xml:space="preserve">This work is an adaptation of </w:t>
       </w:r>
       <w:r>
         <w:rPr>
@@ -79,48 +65,19 @@
         <w:rPr>
           <w:lang w:val="zh_TW" w:bidi="zh_TW"/>
         </w:rPr>
-        <w:t xml:space="preserve">, </w:t>
-      </w:r>
-      <w:hyperlink r:id="rId13">
-        <w:r>
-          <w:rPr>
-            <w:lang w:val="zh_TW" w:bidi="zh_TW"/>
-          </w:rPr>
-          <w:rPr>
-            <w:color w:val="0000EE"/>
-            <w:u w:val="single"/>
-          </w:rPr>
-          <w:t>Tyndale House Publishers</w:t>
-        </w:r>
-      </w:hyperlink>
-      <w:r>
-        <w:rPr>
-          <w:lang w:val="zh_TW" w:bidi="zh_TW"/>
-        </w:rPr>
-        <w:t xml:space="preserve">, 2019, which is licensed under a </w:t>
-      </w:r>
-      <w:hyperlink r:id="rId14">
-        <w:r>
-          <w:rPr>
-            <w:lang w:val="zh_TW" w:bidi="zh_TW"/>
-          </w:rPr>
-          <w:rPr>
-            <w:color w:val="0000EE"/>
-            <w:u w:val="single"/>
-          </w:rPr>
-          <w:t>CC BY-SA 4.0 license</w:t>
-        </w:r>
-      </w:hyperlink>
-      <w:r>
-        <w:rPr>
-          <w:lang w:val="zh_TW" w:bidi="zh_TW"/>
-        </w:rPr>
-        <w:t>.</w:t>
-      </w:r>
-      <w:r>
-        <w:rPr>
-          <w:lang w:val="zh_TW" w:bidi="zh_TW"/>
-        </w:rPr>
+        <w:t xml:space="preserve"> © 2023 Tyndale House Publishers, licensed under the CC BY-SA 4.0 license. The adaptation, </w:t>
+      </w:r>
+      <w:r>
+        <w:rPr>
+          <w:lang w:val="zh_TW" w:bidi="zh_TW"/>
+        </w:rPr>
+        <w:t>Aquifer Open Study Notes</w:t>
+      </w:r>
+      <w:r>
+        <w:rPr>
+          <w:lang w:val="zh_TW" w:bidi="zh_TW"/>
+        </w:rPr>
+        <w:t>, was created by Mission Mutual and is also licensed under CC BY-SA 4.0.</w:t>
       </w:r>
     </w:p>
     <w:p>
@@ -134,7 +91,7 @@
         <w:rPr>
           <w:lang w:val="zh_TW" w:bidi="zh_TW"/>
         </w:rPr>
-        <w:t>This PDF version is provided under the same license.</w:t>
+        <w:t>This resource has been adapted into multiple languages, including English, Tok Pisin, Arabic (عربي), French (Français), Hindi (हिंदी), Indonesian (Bahasa Indonesia), Portuguese (Português), Russian (Русский), Spanish (Español), Swahili (Kiswahili), and Simplified Chinese (简体中文).</w:t>
       </w:r>
       <w:r>
         <w:rPr>
@@ -363,7 +320,7 @@
         </w:rPr>
         <w:t>除了敬虔的約西亞王治理的末期（公元前640–609年）以外，從邪惡的瑪拿西統治時期（公元前697–642年）到耶路撒冷的淪陷（公元前586年），暴力和不公一直是猶大的社會特徵。瑪拿西在許多方面與他敬虔的父親希西家截然相反（見</w:t>
       </w:r>
-      <w:hyperlink r:id="rId15">
+      <w:hyperlink r:id="rId13">
         <w:r>
           <w:rPr>
             <w:lang w:val="zh_TW" w:bidi="zh_TW"/>
@@ -381,7 +338,7 @@
         </w:rPr>
         <w:t>；</w:t>
       </w:r>
-      <w:hyperlink r:id="rId16">
+      <w:hyperlink r:id="rId14">
         <w:r>
           <w:rPr>
             <w:lang w:val="zh_TW" w:bidi="zh_TW"/>
@@ -399,7 +356,7 @@
         </w:rPr>
         <w:t>）。瑪拿西積極的推廣在以色列人定居此地之前迦南人所行的異教儀式，這種背道行為帶來了猶大的毀滅。瑪拿西後來的悔改和試著彌補他早期所犯惡行的意圖（</w:t>
       </w:r>
-      <w:hyperlink r:id="rId17">
+      <w:hyperlink r:id="rId15">
         <w:r>
           <w:rPr>
             <w:lang w:val="zh_TW" w:bidi="zh_TW"/>
@@ -417,7 +374,7 @@
         </w:rPr>
         <w:t>）並未帶來持久的改變，他的兒子亞們重新引入了異教習俗（</w:t>
       </w:r>
-      <w:hyperlink r:id="rId18">
+      <w:hyperlink r:id="rId16">
         <w:r>
           <w:rPr>
             <w:lang w:val="zh_TW" w:bidi="zh_TW"/>
@@ -435,7 +392,7 @@
         </w:rPr>
         <w:t>）。隨後，西番雅、耶利米和以西結等先知的職事，以及約西亞的改革努力（</w:t>
       </w:r>
-      <w:hyperlink r:id="rId19">
+      <w:hyperlink r:id="rId17">
         <w:r>
           <w:rPr>
             <w:lang w:val="zh_TW" w:bidi="zh_TW"/>
@@ -453,7 +410,7 @@
         </w:rPr>
         <w:t>），也未能產生持久的改變。猶大後來的國王都因為行惡而被譴責（</w:t>
       </w:r>
-      <w:hyperlink r:id="rId20">
+      <w:hyperlink r:id="rId18">
         <w:r>
           <w:rPr>
             <w:lang w:val="zh_TW" w:bidi="zh_TW"/>
@@ -471,7 +428,7 @@
         </w:rPr>
         <w:t>、</w:t>
       </w:r>
-      <w:hyperlink r:id="rId21">
+      <w:hyperlink r:id="rId19">
         <w:r>
           <w:rPr>
             <w:lang w:val="zh_TW" w:bidi="zh_TW"/>
@@ -489,7 +446,7 @@
         </w:rPr>
         <w:t>，</w:t>
       </w:r>
-      <w:hyperlink r:id="rId22">
+      <w:hyperlink r:id="rId20">
         <w:r>
           <w:rPr>
             <w:lang w:val="zh_TW" w:bidi="zh_TW"/>
@@ -507,7 +464,7 @@
         </w:rPr>
         <w:t>；</w:t>
       </w:r>
-      <w:hyperlink r:id="rId23">
+      <w:hyperlink r:id="rId21">
         <w:r>
           <w:rPr>
             <w:lang w:val="zh_TW" w:bidi="zh_TW"/>
@@ -525,7 +482,7 @@
         </w:rPr>
         <w:t>，</w:t>
       </w:r>
-      <w:hyperlink r:id="rId24">
+      <w:hyperlink r:id="rId22">
         <w:r>
           <w:rPr>
             <w:lang w:val="zh_TW" w:bidi="zh_TW"/>
@@ -543,7 +500,7 @@
         </w:rPr>
         <w:t>，</w:t>
       </w:r>
-      <w:hyperlink r:id="rId25">
+      <w:hyperlink r:id="rId23">
         <w:r>
           <w:rPr>
             <w:lang w:val="zh_TW" w:bidi="zh_TW"/>
@@ -575,7 +532,7 @@
         </w:rPr>
         <w:t>無論是外部還是內部，猶大國都處於岌岌可危的狀態。哈巴谷正是在猶大作為一個獨立國家的最後、悲慘的歷史時期中，以先知的身份生活與工作（見</w:t>
       </w:r>
-      <w:hyperlink r:id="rId26">
+      <w:hyperlink r:id="rId24">
         <w:r>
           <w:rPr>
             <w:lang w:val="zh_TW" w:bidi="zh_TW"/>
@@ -618,7 +575,7 @@
         </w:rPr>
         <w:t>哈巴谷的預言是神與先知之間的對話。在開頭的經文中，哈巴谷思量著猶大已經變成暴力的社會。他無法理解為什麼神似乎無視猶大的罪。哈巴谷覺得儘管他一再呼求，神根本沒有在聽他說話（</w:t>
       </w:r>
-      <w:hyperlink r:id="rId26">
+      <w:hyperlink r:id="rId24">
         <w:r>
           <w:rPr>
             <w:lang w:val="zh_TW" w:bidi="zh_TW"/>
@@ -636,7 +593,7 @@
         </w:rPr>
         <w:t>）。神的第一次回答是，祂即將帶來一個更暴力的民族（巴比倫人）來審判猶大，以此來處理猶大的暴力（</w:t>
       </w:r>
-      <w:hyperlink r:id="rId27">
+      <w:hyperlink r:id="rId25">
         <w:r>
           <w:rPr>
             <w:lang w:val="zh_TW" w:bidi="zh_TW"/>
@@ -668,7 +625,7 @@
         </w:rPr>
         <w:t>這個答案讓哈巴谷更加困惑（</w:t>
       </w:r>
-      <w:hyperlink r:id="rId28">
+      <w:hyperlink r:id="rId26">
         <w:r>
           <w:rPr>
             <w:lang w:val="zh_TW" w:bidi="zh_TW"/>
@@ -686,7 +643,7 @@
         </w:rPr>
         <w:t>）。猶大確實邪惡，但為什麼神會使用更邪惡的人來懲罰自己的子民呢？神對這個問題的答案集中在祂懲罰猶大和巴比倫人時的公義上（</w:t>
       </w:r>
-      <w:hyperlink r:id="rId29">
+      <w:hyperlink r:id="rId27">
         <w:r>
           <w:rPr>
             <w:lang w:val="zh_TW" w:bidi="zh_TW"/>
@@ -704,7 +661,7 @@
         </w:rPr>
         <w:t>）。猶大和巴比倫人都未能達到神的信心和道德標準，兩者都應受到神的審判。在一連五首嘲諷詩歌中（</w:t>
       </w:r>
-      <w:hyperlink r:id="rId30">
+      <w:hyperlink r:id="rId28">
         <w:r>
           <w:rPr>
             <w:lang w:val="zh_TW" w:bidi="zh_TW"/>
@@ -736,7 +693,7 @@
         </w:rPr>
         <w:t>即使是在神懲戒猶大時，此書的最後一章是以哈巴谷求神向猶大施憐憫的禱告開始的（</w:t>
       </w:r>
-      <w:hyperlink r:id="rId31">
+      <w:hyperlink r:id="rId29">
         <w:r>
           <w:rPr>
             <w:lang w:val="zh_TW" w:bidi="zh_TW"/>
@@ -754,7 +711,7 @@
         </w:rPr>
         <w:t>）。接著，哈巴谷記錄了一首讚美詩歌，富有詩意地回顧了神在出埃及期間拯救祂子民的記載（</w:t>
       </w:r>
-      <w:hyperlink r:id="rId32">
+      <w:hyperlink r:id="rId30">
         <w:r>
           <w:rPr>
             <w:lang w:val="zh_TW" w:bidi="zh_TW"/>
@@ -772,7 +729,7 @@
         </w:rPr>
         <w:t>）。哈巴谷書以宣告委身和一段讚美的話作為結束（</w:t>
       </w:r>
-      <w:hyperlink r:id="rId33">
+      <w:hyperlink r:id="rId31">
         <w:r>
           <w:rPr>
             <w:lang w:val="zh_TW" w:bidi="zh_TW"/>
@@ -828,7 +785,7 @@
         </w:rPr>
         <w:t>），當中一個抄本指出哈巴谷是利未人。如果準確的話，這可能有助於解釋第三章中的音樂標記（</w:t>
       </w:r>
-      <w:hyperlink r:id="rId34">
+      <w:hyperlink r:id="rId32">
         <w:r>
           <w:rPr>
             <w:lang w:val="zh_TW" w:bidi="zh_TW"/>
@@ -846,7 +803,7 @@
         </w:rPr>
         <w:t>、</w:t>
       </w:r>
-      <w:hyperlink r:id="rId35">
+      <w:hyperlink r:id="rId33">
         <w:r>
           <w:rPr>
             <w:lang w:val="zh_TW" w:bidi="zh_TW"/>
@@ -864,7 +821,7 @@
         </w:rPr>
         <w:t>、</w:t>
       </w:r>
-      <w:hyperlink r:id="rId36">
+      <w:hyperlink r:id="rId34">
         <w:r>
           <w:rPr>
             <w:lang w:val="zh_TW" w:bidi="zh_TW"/>
@@ -882,7 +839,7 @@
         </w:rPr>
         <w:t>、</w:t>
       </w:r>
-      <w:hyperlink r:id="rId37">
+      <w:hyperlink r:id="rId35">
         <w:r>
           <w:rPr>
             <w:lang w:val="zh_TW" w:bidi="zh_TW"/>
@@ -900,7 +857,7 @@
         </w:rPr>
         <w:t>、</w:t>
       </w:r>
-      <w:hyperlink r:id="rId38">
+      <w:hyperlink r:id="rId36">
         <w:r>
           <w:rPr>
             <w:lang w:val="zh_TW" w:bidi="zh_TW"/>
@@ -918,7 +875,7 @@
         </w:rPr>
         <w:t>），因為聖殿的音樂領袖是利未人（見</w:t>
       </w:r>
-      <w:hyperlink r:id="rId39">
+      <w:hyperlink r:id="rId37">
         <w:r>
           <w:rPr>
             <w:lang w:val="zh_TW" w:bidi="zh_TW"/>
@@ -936,7 +893,7 @@
         </w:rPr>
         <w:t>，</w:t>
       </w:r>
-      <w:hyperlink r:id="rId40">
+      <w:hyperlink r:id="rId38">
         <w:r>
           <w:rPr>
             <w:lang w:val="zh_TW" w:bidi="zh_TW"/>
@@ -979,7 +936,7 @@
         </w:rPr>
         <w:t>哈巴谷的預言日期並不確定。書中提到的情況最符合猶大被擄到巴比倫之前的晚期歷史；因此，這卷先知書最有可能寫於約公元前645年（接近瑪拿西統治末期）和公元前605年（巴比倫首次入侵猶大）之間。哈巴谷對社會不公的抱怨（</w:t>
       </w:r>
-      <w:hyperlink r:id="rId26">
+      <w:hyperlink r:id="rId24">
         <w:r>
           <w:rPr>
             <w:lang w:val="zh_TW" w:bidi="zh_TW"/>
@@ -997,7 +954,7 @@
         </w:rPr>
         <w:t>）以及他對新巴比倫帝國的關注（</w:t>
       </w:r>
-      <w:hyperlink r:id="rId27">
+      <w:hyperlink r:id="rId25">
         <w:r>
           <w:rPr>
             <w:lang w:val="zh_TW" w:bidi="zh_TW"/>
@@ -1015,7 +972,7 @@
         </w:rPr>
         <w:t>；</w:t>
       </w:r>
-      <w:hyperlink r:id="rId30">
+      <w:hyperlink r:id="rId28">
         <w:r>
           <w:rPr>
             <w:lang w:val="zh_TW" w:bidi="zh_TW"/>
@@ -1047,7 +1004,7 @@
         </w:rPr>
         <w:t>論到更具體的日期，有三種普遍的觀點。（1）許多人將這卷書的日期定在約雅敬王時期（公元前609–598年），約雅敬的邪惡性情和惡行（</w:t>
       </w:r>
-      <w:hyperlink r:id="rId41">
+      <w:hyperlink r:id="rId39">
         <w:r>
           <w:rPr>
             <w:lang w:val="zh_TW" w:bidi="zh_TW"/>
@@ -1065,7 +1022,7 @@
         </w:rPr>
         <w:t>）帶來了譴責的預言（</w:t>
       </w:r>
-      <w:hyperlink r:id="rId42">
+      <w:hyperlink r:id="rId40">
         <w:r>
           <w:rPr>
             <w:lang w:val="zh_TW" w:bidi="zh_TW"/>
@@ -1083,7 +1040,7 @@
         </w:rPr>
         <w:t>，</w:t>
       </w:r>
-      <w:hyperlink r:id="rId43">
+      <w:hyperlink r:id="rId41">
         <w:r>
           <w:rPr>
             <w:lang w:val="zh_TW" w:bidi="zh_TW"/>
@@ -1101,7 +1058,7 @@
         </w:rPr>
         <w:t>，</w:t>
       </w:r>
-      <w:hyperlink r:id="rId44">
+      <w:hyperlink r:id="rId42">
         <w:r>
           <w:rPr>
             <w:lang w:val="zh_TW" w:bidi="zh_TW"/>
@@ -1119,7 +1076,7 @@
         </w:rPr>
         <w:t>）和巴比倫入侵的威脅（</w:t>
       </w:r>
-      <w:hyperlink r:id="rId45">
+      <w:hyperlink r:id="rId43">
         <w:r>
           <w:rPr>
             <w:lang w:val="zh_TW" w:bidi="zh_TW"/>
@@ -1137,7 +1094,7 @@
         </w:rPr>
         <w:t>）。（2）其他人則主張是約西亞早期（公元前640–609年），約西亞在公元前622年發現律法書之前，處理了猖獗的背道行徑（</w:t>
       </w:r>
-      <w:hyperlink r:id="rId46">
+      <w:hyperlink r:id="rId44">
         <w:r>
           <w:rPr>
             <w:lang w:val="zh_TW" w:bidi="zh_TW"/>
@@ -1155,7 +1112,7 @@
         </w:rPr>
         <w:t>）。（3）還有一些人支持傳統的猶太觀點，認為哈巴谷生活在瑪拿西獨立作王時期（公元前686–642年），瑪拿西的邪惡（</w:t>
       </w:r>
-      <w:hyperlink r:id="rId47">
+      <w:hyperlink r:id="rId45">
         <w:r>
           <w:rPr>
             <w:lang w:val="zh_TW" w:bidi="zh_TW"/>
@@ -1173,7 +1130,7 @@
         </w:rPr>
         <w:t>），以及恢復迦南崇拜和異教儀式（</w:t>
       </w:r>
-      <w:hyperlink r:id="rId48">
+      <w:hyperlink r:id="rId46">
         <w:r>
           <w:rPr>
             <w:lang w:val="zh_TW" w:bidi="zh_TW"/>
@@ -1191,7 +1148,7 @@
         </w:rPr>
         <w:t>；</w:t>
       </w:r>
-      <w:hyperlink r:id="rId49">
+      <w:hyperlink r:id="rId47">
         <w:r>
           <w:rPr>
             <w:lang w:val="zh_TW" w:bidi="zh_TW"/>
@@ -1209,7 +1166,7 @@
         </w:rPr>
         <w:t>、</w:t>
       </w:r>
-      <w:hyperlink r:id="rId50">
+      <w:hyperlink r:id="rId48">
         <w:r>
           <w:rPr>
             <w:lang w:val="zh_TW" w:bidi="zh_TW"/>
@@ -1227,7 +1184,7 @@
         </w:rPr>
         <w:t>）導致神宣告猶大的厄運（</w:t>
       </w:r>
-      <w:hyperlink r:id="rId51">
+      <w:hyperlink r:id="rId49">
         <w:r>
           <w:rPr>
             <w:lang w:val="zh_TW" w:bidi="zh_TW"/>
@@ -1284,7 +1241,7 @@
         </w:rPr>
         <w:t>哈巴谷的預言再次肯定神掌管著歷史，並且祂的作為總是公正和公義的。信徒必須樂意接受神的答案，並樂於遵行祂的旨意，即使這看起來似乎與他們自己的想法完全不同。神確實看見並深切關心世上所發生的事。儘管人們可能無法察覺，但神的主權之手正在運行，祂最終會將使事情引到合宜與公正的結局（</w:t>
       </w:r>
-      <w:hyperlink r:id="rId52">
+      <w:hyperlink r:id="rId50">
         <w:r>
           <w:rPr>
             <w:lang w:val="zh_TW" w:bidi="zh_TW"/>
@@ -1302,7 +1259,7 @@
         </w:rPr>
         <w:t>、</w:t>
       </w:r>
-      <w:hyperlink r:id="rId53">
+      <w:hyperlink r:id="rId51">
         <w:r>
           <w:rPr>
             <w:lang w:val="zh_TW" w:bidi="zh_TW"/>
@@ -1334,7 +1291,7 @@
         </w:rPr>
         <w:t>巴比倫人崇拜使他們繁榮的原始力量，神對巴比倫人的指控提醒讀者要單單敬拜神（參</w:t>
       </w:r>
-      <w:hyperlink r:id="rId54">
+      <w:hyperlink r:id="rId52">
         <w:r>
           <w:rPr>
             <w:lang w:val="zh_TW" w:bidi="zh_TW"/>
@@ -1366,7 +1323,7 @@
         </w:rPr>
         <w:t>神對哈巴谷的信息也強調，信徒的信心和忠誠的聖潔生命必須反映出神的道德標準（</w:t>
       </w:r>
-      <w:hyperlink r:id="rId55">
+      <w:hyperlink r:id="rId53">
         <w:r>
           <w:rPr>
             <w:lang w:val="zh_TW" w:bidi="zh_TW"/>
@@ -1384,7 +1341,7 @@
         </w:rPr>
         <w:t>，</w:t>
       </w:r>
-      <w:hyperlink r:id="rId56">
+      <w:hyperlink r:id="rId54">
         <w:r>
           <w:rPr>
             <w:lang w:val="zh_TW" w:bidi="zh_TW"/>
@@ -1402,7 +1359,7 @@
         </w:rPr>
         <w:t>）。那些信靠並積極事奉神的人，將能夠在主裡喜樂（</w:t>
       </w:r>
-      <w:hyperlink r:id="rId57">
+      <w:hyperlink r:id="rId55">
         <w:r>
           <w:rPr>
             <w:lang w:val="zh_TW" w:bidi="zh_TW"/>
@@ -1420,7 +1377,7 @@
         </w:rPr>
         <w:t>；</w:t>
       </w:r>
-      <w:hyperlink r:id="rId58">
+      <w:hyperlink r:id="rId56">
         <w:r>
           <w:rPr>
             <w:lang w:val="zh_TW" w:bidi="zh_TW"/>
@@ -1438,7 +1395,7 @@
         </w:rPr>
         <w:t>），並在任何情況下都能過得勝的生活（</w:t>
       </w:r>
-      <w:hyperlink r:id="rId59">
+      <w:hyperlink r:id="rId57">
         <w:r>
           <w:rPr>
             <w:lang w:val="zh_TW" w:bidi="zh_TW"/>
@@ -1456,7 +1413,7 @@
         </w:rPr>
         <w:t>，</w:t>
       </w:r>
-      <w:hyperlink r:id="rId33">
+      <w:hyperlink r:id="rId31">
         <w:r>
           <w:rPr>
             <w:lang w:val="zh_TW" w:bidi="zh_TW"/>
@@ -1474,7 +1431,7 @@
         </w:rPr>
         <w:t>；另見</w:t>
       </w:r>
-      <w:hyperlink r:id="rId60">
+      <w:hyperlink r:id="rId58">
         <w:r>
           <w:rPr>
             <w:lang w:val="zh_TW" w:bidi="zh_TW"/>
@@ -1492,7 +1449,7 @@
         </w:rPr>
         <w:t>；</w:t>
       </w:r>
-      <w:hyperlink r:id="rId61">
+      <w:hyperlink r:id="rId59">
         <w:r>
           <w:rPr>
             <w:lang w:val="zh_TW" w:bidi="zh_TW"/>
@@ -1510,7 +1467,7 @@
         </w:rPr>
         <w:t>；</w:t>
       </w:r>
-      <w:hyperlink r:id="rId62">
+      <w:hyperlink r:id="rId60">
         <w:r>
           <w:rPr>
             <w:lang w:val="zh_TW" w:bidi="zh_TW"/>

--- a/zht/docx/35.content.docx
+++ b/zht/docx/35.content.docx
@@ -150,26 +150,6 @@
           <w:lang w:val="zh_TW" w:bidi="zh_TW"/>
         </w:rPr>
         <w:t>HAB</w:t>
-      </w:r>
-      <w:r>
-        <w:rPr>
-          <w:lang w:val="zh_TW" w:bidi="zh_TW"/>
-        </w:rPr>
-      </w:r>
-    </w:p>
-    <w:p>
-      <w:pPr/>
-      <w:r>
-        <w:rPr>
-          <w:lang w:val="zh_TW" w:bidi="zh_TW"/>
-        </w:rPr>
-      </w:r>
-      <w:r>
-        <w:rPr>
-          <w:i/>
-          <w:lang w:val="zh_TW" w:bidi="zh_TW"/>
-        </w:rPr>
-        <w:t>哈巴谷書</w:t>
       </w:r>
       <w:r>
         <w:rPr>
